--- a/CPD.docx
+++ b/CPD.docx
@@ -189,6 +189,58 @@
       </w:r>
     </w:p>
     <w:p>
+      <w:r>
+        <w:t xml:space="preserve">This session we looked at </w:t>
+      </w:r>
+      <w:r>
+        <w:t xml:space="preserve">evolutionary algorithms which I have been wanting to look at for a while as I find this topic very interesting due to the game of life. </w:t>
+      </w:r>
+    </w:p>
+    <w:p>
+      <w:r>
+        <w:t>This week we looked at implementing the databases for our MUDS which seemed quite daunting as I do not like this topic as it is a lot of information being thrown at you at once and I can’t keep up with the demands of the other modules plus this one.</w:t>
+      </w:r>
+    </w:p>
+    <w:p>
+      <w:r>
+        <w:t>Week Nine</w:t>
+      </w:r>
+    </w:p>
+    <w:p>
+      <w:r>
+        <w:lastRenderedPageBreak/>
+        <w:t>This week was mostly spent trying to do some work for the group game and Ed’s work I have resigned myself to leaving the Distributing task till the last minute, but I don’t retain any information if I just try to force it.</w:t>
+      </w:r>
+    </w:p>
+    <w:p>
+      <w:r>
+        <w:t>Week Ten</w:t>
+      </w:r>
+    </w:p>
+    <w:p>
+      <w:r>
+        <w:t>This week was mostly spent trying to get work done for the distributing and AI work, The AI being the easier of the two. I am still lost on the distributing task completely.</w:t>
+      </w:r>
+    </w:p>
+    <w:p>
+      <w:r>
+        <w:t xml:space="preserve">Week Eleven </w:t>
+      </w:r>
+    </w:p>
+    <w:p>
+      <w:r>
+        <w:t>This week was spent finishing p for the group game and trying to finish off some other assignments such as the AI Bot and the component. The AI component was a lot easier than the bot now but I’m hoping to have a more extensive look at it over the weekend.</w:t>
+      </w:r>
+    </w:p>
+    <w:p>
+      <w:r>
+        <w:t>Week Twelve</w:t>
+      </w:r>
+    </w:p>
+    <w:p>
+      <w:r>
+        <w:t>This week was spent finishing the AI component and bots and getting the rest of the work that I needed to do a passable standard. Still have not touched the Distributing task which has been a massive mistake.</w:t>
+      </w:r>
       <w:bookmarkStart w:id="0" w:name="_GoBack"/>
       <w:bookmarkEnd w:id="0"/>
     </w:p>
